--- a/ProcessBook.docx
+++ b/ProcessBook.docx
@@ -290,21 +290,37 @@
     </w:p>
     <w:p>
       <w:pPr>
-        <w:numPr>
-          <w:ilvl w:val="0"/>
-          <w:numId w:val="1"/>
-        </w:numPr>
-        <w:shd w:val="clear" w:color="auto" w:fill="FFFFFF"/>
-        <w:spacing w:after="0" w:line="240" w:lineRule="auto"/>
-        <w:ind w:left="1044"/>
-        <w:rPr>
-          <w:rFonts w:ascii="Helvetica" w:eastAsia="Times New Roman" w:hAnsi="Helvetica" w:cs="Helvetica"/>
-          <w:color w:val="000000"/>
-          <w:sz w:val="21"/>
-          <w:szCs w:val="21"/>
-          <w:lang w:val="en-GB" w:eastAsia="en-GB"/>
-        </w:rPr>
-      </w:pPr>
+        <w:shd w:val="clear" w:color="auto" w:fill="FFFFFF"/>
+        <w:spacing w:after="0" w:line="240" w:lineRule="auto"/>
+        <w:ind w:firstLine="720"/>
+        <w:rPr>
+          <w:rFonts w:ascii="Helvetica" w:eastAsia="Times New Roman" w:hAnsi="Helvetica" w:cs="Helvetica"/>
+          <w:color w:val="000000"/>
+          <w:sz w:val="21"/>
+          <w:szCs w:val="21"/>
+          <w:lang w:val="en-GB" w:eastAsia="en-GB"/>
+        </w:rPr>
+      </w:pPr>
+      <w:r>
+        <w:rPr>
+          <w:rFonts w:ascii="Helvetica" w:eastAsia="Times New Roman" w:hAnsi="Helvetica" w:cs="Helvetica"/>
+          <w:color w:val="000000"/>
+          <w:sz w:val="21"/>
+          <w:szCs w:val="21"/>
+          <w:lang w:val="en-GB" w:eastAsia="en-GB"/>
+        </w:rPr>
+        <w:t>3.</w:t>
+      </w:r>
+      <w:r>
+        <w:rPr>
+          <w:rFonts w:ascii="Helvetica" w:eastAsia="Times New Roman" w:hAnsi="Helvetica" w:cs="Helvetica"/>
+          <w:color w:val="000000"/>
+          <w:sz w:val="21"/>
+          <w:szCs w:val="21"/>
+          <w:lang w:val="en-GB" w:eastAsia="en-GB"/>
+        </w:rPr>
+        <w:tab/>
+      </w:r>
       <w:r>
         <w:rPr>
           <w:rFonts w:ascii="Helvetica" w:eastAsia="Times New Roman" w:hAnsi="Helvetica" w:cs="Helvetica"/>
@@ -342,21 +358,37 @@
     </w:p>
     <w:p>
       <w:pPr>
-        <w:numPr>
-          <w:ilvl w:val="0"/>
-          <w:numId w:val="1"/>
-        </w:numPr>
-        <w:shd w:val="clear" w:color="auto" w:fill="FFFFFF"/>
-        <w:spacing w:after="0" w:line="240" w:lineRule="auto"/>
-        <w:ind w:left="1044"/>
-        <w:rPr>
-          <w:rFonts w:ascii="Helvetica" w:eastAsia="Times New Roman" w:hAnsi="Helvetica" w:cs="Helvetica"/>
-          <w:color w:val="000000"/>
-          <w:sz w:val="21"/>
-          <w:szCs w:val="21"/>
-          <w:lang w:val="en-GB" w:eastAsia="en-GB"/>
-        </w:rPr>
-      </w:pPr>
+        <w:shd w:val="clear" w:color="auto" w:fill="FFFFFF"/>
+        <w:spacing w:after="0" w:line="240" w:lineRule="auto"/>
+        <w:ind w:firstLine="720"/>
+        <w:rPr>
+          <w:rFonts w:ascii="Helvetica" w:eastAsia="Times New Roman" w:hAnsi="Helvetica" w:cs="Helvetica"/>
+          <w:color w:val="000000"/>
+          <w:sz w:val="21"/>
+          <w:szCs w:val="21"/>
+          <w:lang w:val="en-GB" w:eastAsia="en-GB"/>
+        </w:rPr>
+      </w:pPr>
+      <w:r>
+        <w:rPr>
+          <w:rFonts w:ascii="Helvetica" w:eastAsia="Times New Roman" w:hAnsi="Helvetica" w:cs="Helvetica"/>
+          <w:color w:val="000000"/>
+          <w:sz w:val="21"/>
+          <w:szCs w:val="21"/>
+          <w:lang w:val="en-GB" w:eastAsia="en-GB"/>
+        </w:rPr>
+        <w:t>4.</w:t>
+      </w:r>
+      <w:r>
+        <w:rPr>
+          <w:rFonts w:ascii="Helvetica" w:eastAsia="Times New Roman" w:hAnsi="Helvetica" w:cs="Helvetica"/>
+          <w:color w:val="000000"/>
+          <w:sz w:val="21"/>
+          <w:szCs w:val="21"/>
+          <w:lang w:val="en-GB" w:eastAsia="en-GB"/>
+        </w:rPr>
+        <w:tab/>
+      </w:r>
       <w:r>
         <w:rPr>
           <w:rFonts w:ascii="Helvetica" w:eastAsia="Times New Roman" w:hAnsi="Helvetica" w:cs="Helvetica"/>
@@ -393,21 +425,37 @@
     </w:p>
     <w:p>
       <w:pPr>
-        <w:numPr>
-          <w:ilvl w:val="0"/>
-          <w:numId w:val="1"/>
-        </w:numPr>
-        <w:shd w:val="clear" w:color="auto" w:fill="FFFFFF"/>
-        <w:spacing w:after="0" w:line="240" w:lineRule="auto"/>
-        <w:ind w:left="1044"/>
-        <w:rPr>
-          <w:rFonts w:ascii="Helvetica" w:eastAsia="Times New Roman" w:hAnsi="Helvetica" w:cs="Helvetica"/>
-          <w:color w:val="000000"/>
-          <w:sz w:val="21"/>
-          <w:szCs w:val="21"/>
-          <w:lang w:val="en-GB" w:eastAsia="en-GB"/>
-        </w:rPr>
-      </w:pPr>
+        <w:shd w:val="clear" w:color="auto" w:fill="FFFFFF"/>
+        <w:spacing w:after="0" w:line="240" w:lineRule="auto"/>
+        <w:ind w:firstLine="720"/>
+        <w:rPr>
+          <w:rFonts w:ascii="Helvetica" w:eastAsia="Times New Roman" w:hAnsi="Helvetica" w:cs="Helvetica"/>
+          <w:color w:val="000000"/>
+          <w:sz w:val="21"/>
+          <w:szCs w:val="21"/>
+          <w:lang w:val="en-GB" w:eastAsia="en-GB"/>
+        </w:rPr>
+      </w:pPr>
+      <w:r>
+        <w:rPr>
+          <w:rFonts w:ascii="Helvetica" w:eastAsia="Times New Roman" w:hAnsi="Helvetica" w:cs="Helvetica"/>
+          <w:color w:val="000000"/>
+          <w:sz w:val="21"/>
+          <w:szCs w:val="21"/>
+          <w:lang w:val="en-GB" w:eastAsia="en-GB"/>
+        </w:rPr>
+        <w:t>5.</w:t>
+      </w:r>
+      <w:r>
+        <w:rPr>
+          <w:rFonts w:ascii="Helvetica" w:eastAsia="Times New Roman" w:hAnsi="Helvetica" w:cs="Helvetica"/>
+          <w:color w:val="000000"/>
+          <w:sz w:val="21"/>
+          <w:szCs w:val="21"/>
+          <w:lang w:val="en-GB" w:eastAsia="en-GB"/>
+        </w:rPr>
+        <w:tab/>
+      </w:r>
       <w:r>
         <w:rPr>
           <w:rFonts w:ascii="Helvetica" w:eastAsia="Times New Roman" w:hAnsi="Helvetica" w:cs="Helvetica"/>
@@ -444,21 +492,37 @@
     </w:p>
     <w:p>
       <w:pPr>
-        <w:numPr>
-          <w:ilvl w:val="0"/>
-          <w:numId w:val="1"/>
-        </w:numPr>
-        <w:shd w:val="clear" w:color="auto" w:fill="FFFFFF"/>
-        <w:spacing w:after="0" w:line="240" w:lineRule="auto"/>
-        <w:ind w:left="1044"/>
-        <w:rPr>
-          <w:rFonts w:ascii="Helvetica" w:eastAsia="Times New Roman" w:hAnsi="Helvetica" w:cs="Helvetica"/>
-          <w:color w:val="000000"/>
-          <w:sz w:val="21"/>
-          <w:szCs w:val="21"/>
-          <w:lang w:val="en-GB" w:eastAsia="en-GB"/>
-        </w:rPr>
-      </w:pPr>
+        <w:shd w:val="clear" w:color="auto" w:fill="FFFFFF"/>
+        <w:spacing w:after="0" w:line="240" w:lineRule="auto"/>
+        <w:ind w:firstLine="720"/>
+        <w:rPr>
+          <w:rFonts w:ascii="Helvetica" w:eastAsia="Times New Roman" w:hAnsi="Helvetica" w:cs="Helvetica"/>
+          <w:color w:val="000000"/>
+          <w:sz w:val="21"/>
+          <w:szCs w:val="21"/>
+          <w:lang w:val="en-GB" w:eastAsia="en-GB"/>
+        </w:rPr>
+      </w:pPr>
+      <w:r>
+        <w:rPr>
+          <w:rFonts w:ascii="Helvetica" w:eastAsia="Times New Roman" w:hAnsi="Helvetica" w:cs="Helvetica"/>
+          <w:color w:val="000000"/>
+          <w:sz w:val="21"/>
+          <w:szCs w:val="21"/>
+          <w:lang w:val="en-GB" w:eastAsia="en-GB"/>
+        </w:rPr>
+        <w:t xml:space="preserve">6. </w:t>
+      </w:r>
+      <w:r>
+        <w:rPr>
+          <w:rFonts w:ascii="Helvetica" w:eastAsia="Times New Roman" w:hAnsi="Helvetica" w:cs="Helvetica"/>
+          <w:color w:val="000000"/>
+          <w:sz w:val="21"/>
+          <w:szCs w:val="21"/>
+          <w:lang w:val="en-GB" w:eastAsia="en-GB"/>
+        </w:rPr>
+        <w:tab/>
+      </w:r>
       <w:r>
         <w:rPr>
           <w:rFonts w:ascii="Helvetica" w:eastAsia="Times New Roman" w:hAnsi="Helvetica" w:cs="Helvetica"/>
@@ -495,21 +559,37 @@
     </w:p>
     <w:p>
       <w:pPr>
-        <w:numPr>
-          <w:ilvl w:val="0"/>
-          <w:numId w:val="1"/>
-        </w:numPr>
-        <w:shd w:val="clear" w:color="auto" w:fill="FFFFFF"/>
-        <w:spacing w:after="0" w:line="240" w:lineRule="auto"/>
-        <w:ind w:left="1044"/>
-        <w:rPr>
-          <w:rFonts w:ascii="Helvetica" w:eastAsia="Times New Roman" w:hAnsi="Helvetica" w:cs="Helvetica"/>
-          <w:color w:val="000000"/>
-          <w:sz w:val="21"/>
-          <w:szCs w:val="21"/>
-          <w:lang w:val="en-GB" w:eastAsia="en-GB"/>
-        </w:rPr>
-      </w:pPr>
+        <w:shd w:val="clear" w:color="auto" w:fill="FFFFFF"/>
+        <w:spacing w:after="0" w:line="240" w:lineRule="auto"/>
+        <w:ind w:firstLine="720"/>
+        <w:rPr>
+          <w:rFonts w:ascii="Helvetica" w:eastAsia="Times New Roman" w:hAnsi="Helvetica" w:cs="Helvetica"/>
+          <w:color w:val="000000"/>
+          <w:sz w:val="21"/>
+          <w:szCs w:val="21"/>
+          <w:lang w:val="en-GB" w:eastAsia="en-GB"/>
+        </w:rPr>
+      </w:pPr>
+      <w:r>
+        <w:rPr>
+          <w:rFonts w:ascii="Helvetica" w:eastAsia="Times New Roman" w:hAnsi="Helvetica" w:cs="Helvetica"/>
+          <w:color w:val="000000"/>
+          <w:sz w:val="21"/>
+          <w:szCs w:val="21"/>
+          <w:lang w:val="en-GB" w:eastAsia="en-GB"/>
+        </w:rPr>
+        <w:t xml:space="preserve">7. </w:t>
+      </w:r>
+      <w:r>
+        <w:rPr>
+          <w:rFonts w:ascii="Helvetica" w:eastAsia="Times New Roman" w:hAnsi="Helvetica" w:cs="Helvetica"/>
+          <w:color w:val="000000"/>
+          <w:sz w:val="21"/>
+          <w:szCs w:val="21"/>
+          <w:lang w:val="en-GB" w:eastAsia="en-GB"/>
+        </w:rPr>
+        <w:tab/>
+      </w:r>
       <w:r>
         <w:rPr>
           <w:rFonts w:ascii="Helvetica" w:eastAsia="Times New Roman" w:hAnsi="Helvetica" w:cs="Helvetica"/>
@@ -547,21 +627,37 @@
     </w:p>
     <w:p>
       <w:pPr>
-        <w:numPr>
-          <w:ilvl w:val="0"/>
-          <w:numId w:val="1"/>
-        </w:numPr>
-        <w:shd w:val="clear" w:color="auto" w:fill="FFFFFF"/>
-        <w:spacing w:after="0" w:line="240" w:lineRule="auto"/>
-        <w:ind w:left="1044"/>
-        <w:rPr>
-          <w:rFonts w:ascii="Helvetica" w:eastAsia="Times New Roman" w:hAnsi="Helvetica" w:cs="Helvetica"/>
-          <w:color w:val="000000"/>
-          <w:sz w:val="21"/>
-          <w:szCs w:val="21"/>
-          <w:lang w:val="en-GB" w:eastAsia="en-GB"/>
-        </w:rPr>
-      </w:pPr>
+        <w:shd w:val="clear" w:color="auto" w:fill="FFFFFF"/>
+        <w:spacing w:after="0" w:line="240" w:lineRule="auto"/>
+        <w:ind w:firstLine="720"/>
+        <w:rPr>
+          <w:rFonts w:ascii="Helvetica" w:eastAsia="Times New Roman" w:hAnsi="Helvetica" w:cs="Helvetica"/>
+          <w:color w:val="000000"/>
+          <w:sz w:val="21"/>
+          <w:szCs w:val="21"/>
+          <w:lang w:val="en-GB" w:eastAsia="en-GB"/>
+        </w:rPr>
+      </w:pPr>
+      <w:r>
+        <w:rPr>
+          <w:rFonts w:ascii="Helvetica" w:eastAsia="Times New Roman" w:hAnsi="Helvetica" w:cs="Helvetica"/>
+          <w:color w:val="000000"/>
+          <w:sz w:val="21"/>
+          <w:szCs w:val="21"/>
+          <w:lang w:val="en-GB" w:eastAsia="en-GB"/>
+        </w:rPr>
+        <w:t xml:space="preserve">8. </w:t>
+      </w:r>
+      <w:r>
+        <w:rPr>
+          <w:rFonts w:ascii="Helvetica" w:eastAsia="Times New Roman" w:hAnsi="Helvetica" w:cs="Helvetica"/>
+          <w:color w:val="000000"/>
+          <w:sz w:val="21"/>
+          <w:szCs w:val="21"/>
+          <w:lang w:val="en-GB" w:eastAsia="en-GB"/>
+        </w:rPr>
+        <w:tab/>
+      </w:r>
       <w:r>
         <w:rPr>
           <w:rFonts w:ascii="Helvetica" w:eastAsia="Times New Roman" w:hAnsi="Helvetica" w:cs="Helvetica"/>
@@ -599,21 +695,37 @@
     </w:p>
     <w:p>
       <w:pPr>
-        <w:numPr>
-          <w:ilvl w:val="0"/>
-          <w:numId w:val="1"/>
-        </w:numPr>
-        <w:shd w:val="clear" w:color="auto" w:fill="FFFFFF"/>
-        <w:spacing w:after="0" w:line="240" w:lineRule="auto"/>
-        <w:ind w:left="1044"/>
-        <w:rPr>
-          <w:rFonts w:ascii="Helvetica" w:eastAsia="Times New Roman" w:hAnsi="Helvetica" w:cs="Helvetica"/>
-          <w:color w:val="000000"/>
-          <w:sz w:val="21"/>
-          <w:szCs w:val="21"/>
-          <w:lang w:val="en-GB" w:eastAsia="en-GB"/>
-        </w:rPr>
-      </w:pPr>
+        <w:shd w:val="clear" w:color="auto" w:fill="FFFFFF"/>
+        <w:spacing w:after="0" w:line="240" w:lineRule="auto"/>
+        <w:ind w:firstLine="720"/>
+        <w:rPr>
+          <w:rFonts w:ascii="Helvetica" w:eastAsia="Times New Roman" w:hAnsi="Helvetica" w:cs="Helvetica"/>
+          <w:color w:val="000000"/>
+          <w:sz w:val="21"/>
+          <w:szCs w:val="21"/>
+          <w:lang w:val="en-GB" w:eastAsia="en-GB"/>
+        </w:rPr>
+      </w:pPr>
+      <w:r>
+        <w:rPr>
+          <w:rFonts w:ascii="Helvetica" w:eastAsia="Times New Roman" w:hAnsi="Helvetica" w:cs="Helvetica"/>
+          <w:color w:val="000000"/>
+          <w:sz w:val="21"/>
+          <w:szCs w:val="21"/>
+          <w:lang w:val="en-GB" w:eastAsia="en-GB"/>
+        </w:rPr>
+        <w:t xml:space="preserve">14. </w:t>
+      </w:r>
+      <w:r>
+        <w:rPr>
+          <w:rFonts w:ascii="Helvetica" w:eastAsia="Times New Roman" w:hAnsi="Helvetica" w:cs="Helvetica"/>
+          <w:color w:val="000000"/>
+          <w:sz w:val="21"/>
+          <w:szCs w:val="21"/>
+          <w:lang w:val="en-GB" w:eastAsia="en-GB"/>
+        </w:rPr>
+        <w:tab/>
+      </w:r>
       <w:r>
         <w:rPr>
           <w:rFonts w:ascii="Helvetica" w:eastAsia="Times New Roman" w:hAnsi="Helvetica" w:cs="Helvetica"/>
@@ -651,21 +763,37 @@
     </w:p>
     <w:p>
       <w:pPr>
-        <w:numPr>
-          <w:ilvl w:val="0"/>
-          <w:numId w:val="1"/>
-        </w:numPr>
-        <w:shd w:val="clear" w:color="auto" w:fill="FFFFFF"/>
-        <w:spacing w:after="0" w:line="240" w:lineRule="auto"/>
-        <w:ind w:left="1044"/>
-        <w:rPr>
-          <w:rFonts w:ascii="Helvetica" w:eastAsia="Times New Roman" w:hAnsi="Helvetica" w:cs="Helvetica"/>
-          <w:color w:val="000000"/>
-          <w:sz w:val="21"/>
-          <w:szCs w:val="21"/>
-          <w:lang w:val="en-GB" w:eastAsia="en-GB"/>
-        </w:rPr>
-      </w:pPr>
+        <w:shd w:val="clear" w:color="auto" w:fill="FFFFFF"/>
+        <w:spacing w:after="0" w:line="240" w:lineRule="auto"/>
+        <w:ind w:firstLine="720"/>
+        <w:rPr>
+          <w:rFonts w:ascii="Helvetica" w:eastAsia="Times New Roman" w:hAnsi="Helvetica" w:cs="Helvetica"/>
+          <w:color w:val="000000"/>
+          <w:sz w:val="21"/>
+          <w:szCs w:val="21"/>
+          <w:lang w:val="en-GB" w:eastAsia="en-GB"/>
+        </w:rPr>
+      </w:pPr>
+      <w:r>
+        <w:rPr>
+          <w:rFonts w:ascii="Helvetica" w:eastAsia="Times New Roman" w:hAnsi="Helvetica" w:cs="Helvetica"/>
+          <w:color w:val="000000"/>
+          <w:sz w:val="21"/>
+          <w:szCs w:val="21"/>
+          <w:lang w:val="en-GB" w:eastAsia="en-GB"/>
+        </w:rPr>
+        <w:t xml:space="preserve">15. </w:t>
+      </w:r>
+      <w:r>
+        <w:rPr>
+          <w:rFonts w:ascii="Helvetica" w:eastAsia="Times New Roman" w:hAnsi="Helvetica" w:cs="Helvetica"/>
+          <w:color w:val="000000"/>
+          <w:sz w:val="21"/>
+          <w:szCs w:val="21"/>
+          <w:lang w:val="en-GB" w:eastAsia="en-GB"/>
+        </w:rPr>
+        <w:tab/>
+      </w:r>
       <w:r>
         <w:rPr>
           <w:rFonts w:ascii="Helvetica" w:eastAsia="Times New Roman" w:hAnsi="Helvetica" w:cs="Helvetica"/>
@@ -3153,7 +3281,7 @@
         </w:rPr>
         <w:t xml:space="preserve">Here is the kaggle link: </w:t>
       </w:r>
-      <w:hyperlink r:id="rId8">
+      <w:hyperlink r:id="rId10">
         <w:r>
           <w:rPr>
             <w:rFonts w:ascii="Lato" w:eastAsia="Lato" w:hAnsi="Lato" w:cs="Lato"/>
@@ -5185,7 +5313,7 @@
                     <pic:cNvPicPr preferRelativeResize="0"/>
                   </pic:nvPicPr>
                   <pic:blipFill>
-                    <a:blip r:embed="rId9"/>
+                    <a:blip r:embed="rId11"/>
                     <a:srcRect/>
                     <a:stretch>
                       <a:fillRect/>
@@ -5532,7 +5660,7 @@
                     <pic:cNvPicPr preferRelativeResize="0"/>
                   </pic:nvPicPr>
                   <pic:blipFill>
-                    <a:blip r:embed="rId10"/>
+                    <a:blip r:embed="rId12"/>
                     <a:srcRect/>
                     <a:stretch>
                       <a:fillRect/>
@@ -5923,7 +6051,7 @@
                     <pic:cNvPicPr preferRelativeResize="0"/>
                   </pic:nvPicPr>
                   <pic:blipFill>
-                    <a:blip r:embed="rId11"/>
+                    <a:blip r:embed="rId13"/>
                     <a:srcRect/>
                     <a:stretch>
                       <a:fillRect/>
@@ -6389,7 +6517,7 @@
                     <pic:cNvPicPr preferRelativeResize="0"/>
                   </pic:nvPicPr>
                   <pic:blipFill>
-                    <a:blip r:embed="rId12"/>
+                    <a:blip r:embed="rId14"/>
                     <a:srcRect/>
                     <a:stretch>
                       <a:fillRect/>
@@ -6543,7 +6671,7 @@
                     <pic:cNvPicPr preferRelativeResize="0"/>
                   </pic:nvPicPr>
                   <pic:blipFill>
-                    <a:blip r:embed="rId13"/>
+                    <a:blip r:embed="rId15"/>
                     <a:srcRect/>
                     <a:stretch>
                       <a:fillRect/>
@@ -7821,6 +7949,7 @@
       </w:pPr>
     </w:p>
     <w:sectPr>
+      <w:headerReference w:type="default" r:id="rId16"/>
       <w:pgSz w:w="11906" w:h="16838"/>
       <w:pgMar w:top="1440" w:right="1440" w:bottom="1440" w:left="1440" w:header="708" w:footer="708" w:gutter="0"/>
       <w:cols w:space="708"/>
@@ -7828,6 +7957,126 @@
     </w:sectPr>
   </w:body>
 </w:document>
+</file>
+
+<file path=word/endnotes.xml><?xml version="1.0" encoding="utf-8"?>
+<w:endnotes xmlns:wpc="http://schemas.microsoft.com/office/word/2010/wordprocessingCanvas" xmlns:cx="http://schemas.microsoft.com/office/drawing/2014/chartex" xmlns:cx1="http://schemas.microsoft.com/office/drawing/2015/9/8/chartex" xmlns:cx2="http://schemas.microsoft.com/office/drawing/2015/10/21/chartex" xmlns:cx3="http://schemas.microsoft.com/office/drawing/2016/5/9/chartex" xmlns:cx4="http://schemas.microsoft.com/office/drawing/2016/5/10/chartex" xmlns:cx5="http://schemas.microsoft.com/office/drawing/2016/5/11/chartex" xmlns:cx6="http://schemas.microsoft.com/office/drawing/2016/5/12/chartex" xmlns:cx7="http://schemas.microsoft.com/office/drawing/2016/5/13/chartex" xmlns:cx8="http://schemas.microsoft.com/office/drawing/2016/5/14/chartex" xmlns:mc="http://schemas.openxmlformats.org/markup-compatibility/2006" xmlns:aink="http://schemas.microsoft.com/office/drawing/2016/ink" xmlns:am3d="http://schemas.microsoft.com/office/drawing/2017/model3d" xmlns:o="urn:schemas-microsoft-com:office:office" xmlns:oel="http://schemas.microsoft.com/office/2019/extlst" xmlns:r="http://schemas.openxmlformats.org/officeDocument/2006/relationships" xmlns:m="http://schemas.openxmlformats.org/officeDocument/2006/math" xmlns:v="urn:schemas-microsoft-com:vml" xmlns:wp14="http://schemas.microsoft.com/office/word/2010/wordprocessingDrawing" xmlns:wp="http://schemas.openxmlformats.org/drawingml/2006/wordprocessingDrawing" xmlns:w10="urn:schemas-microsoft-com:office:word" xmlns:w="http://schemas.openxmlformats.org/wordprocessingml/2006/main" xmlns:w14="http://schemas.microsoft.com/office/word/2010/wordml" xmlns:w15="http://schemas.microsoft.com/office/word/2012/wordml" xmlns:w16cex="http://schemas.microsoft.com/office/word/2018/wordml/cex" xmlns:w16cid="http://schemas.microsoft.com/office/word/2016/wordml/cid" xmlns:w16="http://schemas.microsoft.com/office/word/2018/wordml" xmlns:w16sdtdh="http://schemas.microsoft.com/office/word/2020/wordml/sdtdatahash" xmlns:w16se="http://schemas.microsoft.com/office/word/2015/wordml/symex" xmlns:wpg="http://schemas.microsoft.com/office/word/2010/wordprocessingGroup" xmlns:wpi="http://schemas.microsoft.com/office/word/2010/wordprocessingInk" xmlns:wne="http://schemas.microsoft.com/office/word/2006/wordml" xmlns:wps="http://schemas.microsoft.com/office/word/2010/wordprocessingShape" mc:Ignorable="w14 w15 w16se w16cid w16 w16cex w16sdtdh wp14">
+  <w:endnote w:type="separator" w:id="-1">
+    <w:p>
+      <w:pPr>
+        <w:spacing w:after="0" w:line="240" w:lineRule="auto"/>
+      </w:pPr>
+      <w:r>
+        <w:separator/>
+      </w:r>
+    </w:p>
+  </w:endnote>
+  <w:endnote w:type="continuationSeparator" w:id="0">
+    <w:p>
+      <w:pPr>
+        <w:spacing w:after="0" w:line="240" w:lineRule="auto"/>
+      </w:pPr>
+      <w:r>
+        <w:continuationSeparator/>
+      </w:r>
+    </w:p>
+  </w:endnote>
+</w:endnotes>
+</file>
+
+<file path=word/footnotes.xml><?xml version="1.0" encoding="utf-8"?>
+<w:footnotes xmlns:wpc="http://schemas.microsoft.com/office/word/2010/wordprocessingCanvas" xmlns:cx="http://schemas.microsoft.com/office/drawing/2014/chartex" xmlns:cx1="http://schemas.microsoft.com/office/drawing/2015/9/8/chartex" xmlns:cx2="http://schemas.microsoft.com/office/drawing/2015/10/21/chartex" xmlns:cx3="http://schemas.microsoft.com/office/drawing/2016/5/9/chartex" xmlns:cx4="http://schemas.microsoft.com/office/drawing/2016/5/10/chartex" xmlns:cx5="http://schemas.microsoft.com/office/drawing/2016/5/11/chartex" xmlns:cx6="http://schemas.microsoft.com/office/drawing/2016/5/12/chartex" xmlns:cx7="http://schemas.microsoft.com/office/drawing/2016/5/13/chartex" xmlns:cx8="http://schemas.microsoft.com/office/drawing/2016/5/14/chartex" xmlns:mc="http://schemas.openxmlformats.org/markup-compatibility/2006" xmlns:aink="http://schemas.microsoft.com/office/drawing/2016/ink" xmlns:am3d="http://schemas.microsoft.com/office/drawing/2017/model3d" xmlns:o="urn:schemas-microsoft-com:office:office" xmlns:oel="http://schemas.microsoft.com/office/2019/extlst" xmlns:r="http://schemas.openxmlformats.org/officeDocument/2006/relationships" xmlns:m="http://schemas.openxmlformats.org/officeDocument/2006/math" xmlns:v="urn:schemas-microsoft-com:vml" xmlns:wp14="http://schemas.microsoft.com/office/word/2010/wordprocessingDrawing" xmlns:wp="http://schemas.openxmlformats.org/drawingml/2006/wordprocessingDrawing" xmlns:w10="urn:schemas-microsoft-com:office:word" xmlns:w="http://schemas.openxmlformats.org/wordprocessingml/2006/main" xmlns:w14="http://schemas.microsoft.com/office/word/2010/wordml" xmlns:w15="http://schemas.microsoft.com/office/word/2012/wordml" xmlns:w16cex="http://schemas.microsoft.com/office/word/2018/wordml/cex" xmlns:w16cid="http://schemas.microsoft.com/office/word/2016/wordml/cid" xmlns:w16="http://schemas.microsoft.com/office/word/2018/wordml" xmlns:w16sdtdh="http://schemas.microsoft.com/office/word/2020/wordml/sdtdatahash" xmlns:w16se="http://schemas.microsoft.com/office/word/2015/wordml/symex" xmlns:wpg="http://schemas.microsoft.com/office/word/2010/wordprocessingGroup" xmlns:wpi="http://schemas.microsoft.com/office/word/2010/wordprocessingInk" xmlns:wne="http://schemas.microsoft.com/office/word/2006/wordml" xmlns:wps="http://schemas.microsoft.com/office/word/2010/wordprocessingShape" mc:Ignorable="w14 w15 w16se w16cid w16 w16cex w16sdtdh wp14">
+  <w:footnote w:type="separator" w:id="-1">
+    <w:p>
+      <w:pPr>
+        <w:spacing w:after="0" w:line="240" w:lineRule="auto"/>
+      </w:pPr>
+      <w:r>
+        <w:separator/>
+      </w:r>
+    </w:p>
+  </w:footnote>
+  <w:footnote w:type="continuationSeparator" w:id="0">
+    <w:p>
+      <w:pPr>
+        <w:spacing w:after="0" w:line="240" w:lineRule="auto"/>
+      </w:pPr>
+      <w:r>
+        <w:continuationSeparator/>
+      </w:r>
+    </w:p>
+  </w:footnote>
+</w:footnotes>
+</file>
+
+<file path=word/header1.xml><?xml version="1.0" encoding="utf-8"?>
+<w:hdr xmlns:wpc="http://schemas.microsoft.com/office/word/2010/wordprocessingCanvas" xmlns:cx="http://schemas.microsoft.com/office/drawing/2014/chartex" xmlns:cx1="http://schemas.microsoft.com/office/drawing/2015/9/8/chartex" xmlns:cx2="http://schemas.microsoft.com/office/drawing/2015/10/21/chartex" xmlns:cx3="http://schemas.microsoft.com/office/drawing/2016/5/9/chartex" xmlns:cx4="http://schemas.microsoft.com/office/drawing/2016/5/10/chartex" xmlns:cx5="http://schemas.microsoft.com/office/drawing/2016/5/11/chartex" xmlns:cx6="http://schemas.microsoft.com/office/drawing/2016/5/12/chartex" xmlns:cx7="http://schemas.microsoft.com/office/drawing/2016/5/13/chartex" xmlns:cx8="http://schemas.microsoft.com/office/drawing/2016/5/14/chartex" xmlns:mc="http://schemas.openxmlformats.org/markup-compatibility/2006" xmlns:aink="http://schemas.microsoft.com/office/drawing/2016/ink" xmlns:am3d="http://schemas.microsoft.com/office/drawing/2017/model3d" xmlns:o="urn:schemas-microsoft-com:office:office" xmlns:oel="http://schemas.microsoft.com/office/2019/extlst" xmlns:r="http://schemas.openxmlformats.org/officeDocument/2006/relationships" xmlns:m="http://schemas.openxmlformats.org/officeDocument/2006/math" xmlns:v="urn:schemas-microsoft-com:vml" xmlns:wp14="http://schemas.microsoft.com/office/word/2010/wordprocessingDrawing" xmlns:wp="http://schemas.openxmlformats.org/drawingml/2006/wordprocessingDrawing" xmlns:w10="urn:schemas-microsoft-com:office:word" xmlns:w="http://schemas.openxmlformats.org/wordprocessingml/2006/main" xmlns:w14="http://schemas.microsoft.com/office/word/2010/wordml" xmlns:w15="http://schemas.microsoft.com/office/word/2012/wordml" xmlns:w16cex="http://schemas.microsoft.com/office/word/2018/wordml/cex" xmlns:w16cid="http://schemas.microsoft.com/office/word/2016/wordml/cid" xmlns:w16="http://schemas.microsoft.com/office/word/2018/wordml" xmlns:w16sdtdh="http://schemas.microsoft.com/office/word/2020/wordml/sdtdatahash" xmlns:w16se="http://schemas.microsoft.com/office/word/2015/wordml/symex" xmlns:wpg="http://schemas.microsoft.com/office/word/2010/wordprocessingGroup" xmlns:wpi="http://schemas.microsoft.com/office/word/2010/wordprocessingInk" xmlns:wne="http://schemas.microsoft.com/office/word/2006/wordml" xmlns:wps="http://schemas.microsoft.com/office/word/2010/wordprocessingShape" mc:Ignorable="w14 w15 w16se w16cid w16 w16cex w16sdtdh wp14">
+  <w:p>
+    <w:pPr>
+      <w:pStyle w:val="Header"/>
+      <w:jc w:val="right"/>
+      <w:rPr>
+        <w:color w:val="8496B0" w:themeColor="text2" w:themeTint="99"/>
+        <w:sz w:val="24"/>
+        <w:szCs w:val="24"/>
+      </w:rPr>
+    </w:pPr>
+    <w:r>
+      <w:rPr>
+        <w:color w:val="8496B0" w:themeColor="text2" w:themeTint="99"/>
+        <w:sz w:val="24"/>
+        <w:szCs w:val="24"/>
+      </w:rPr>
+      <w:t xml:space="preserve">Page </w:t>
+    </w:r>
+    <w:r>
+      <w:rPr>
+        <w:color w:val="8496B0" w:themeColor="text2" w:themeTint="99"/>
+        <w:sz w:val="24"/>
+        <w:szCs w:val="24"/>
+      </w:rPr>
+      <w:fldChar w:fldCharType="begin"/>
+    </w:r>
+    <w:r>
+      <w:rPr>
+        <w:color w:val="8496B0" w:themeColor="text2" w:themeTint="99"/>
+        <w:sz w:val="24"/>
+        <w:szCs w:val="24"/>
+      </w:rPr>
+      <w:instrText xml:space="preserve"> PAGE   \* MERGEFORMAT </w:instrText>
+    </w:r>
+    <w:r>
+      <w:rPr>
+        <w:color w:val="8496B0" w:themeColor="text2" w:themeTint="99"/>
+        <w:sz w:val="24"/>
+        <w:szCs w:val="24"/>
+      </w:rPr>
+      <w:fldChar w:fldCharType="separate"/>
+    </w:r>
+    <w:r>
+      <w:rPr>
+        <w:noProof/>
+        <w:color w:val="8496B0" w:themeColor="text2" w:themeTint="99"/>
+        <w:sz w:val="24"/>
+        <w:szCs w:val="24"/>
+      </w:rPr>
+      <w:t>2</w:t>
+    </w:r>
+    <w:r>
+      <w:rPr>
+        <w:color w:val="8496B0" w:themeColor="text2" w:themeTint="99"/>
+        <w:sz w:val="24"/>
+        <w:szCs w:val="24"/>
+      </w:rPr>
+      <w:fldChar w:fldCharType="end"/>
+    </w:r>
+  </w:p>
+  <w:p>
+    <w:pPr>
+      <w:pStyle w:val="Header"/>
+    </w:pPr>
+  </w:p>
+</w:hdr>
 </file>
 
 <file path=word/numbering.xml><?xml version="1.0" encoding="utf-8"?>
@@ -9455,6 +9704,56 @@
       <w:contextualSpacing/>
     </w:pPr>
   </w:style>
+  <w:style w:type="paragraph" w:styleId="Header">
+    <w:name w:val="header"/>
+    <w:basedOn w:val="Normal"/>
+    <w:link w:val="HeaderChar"/>
+    <w:uiPriority w:val="99"/>
+    <w:unhideWhenUsed/>
+    <w:rsid w:val="00C839FE"/>
+    <w:pPr>
+      <w:tabs>
+        <w:tab w:val="center" w:pos="4513"/>
+        <w:tab w:val="right" w:pos="9026"/>
+      </w:tabs>
+      <w:spacing w:after="0" w:line="240" w:lineRule="auto"/>
+    </w:pPr>
+  </w:style>
+  <w:style w:type="character" w:customStyle="1" w:styleId="HeaderChar">
+    <w:name w:val="Header Char"/>
+    <w:basedOn w:val="DefaultParagraphFont"/>
+    <w:link w:val="Header"/>
+    <w:uiPriority w:val="99"/>
+    <w:rsid w:val="00C839FE"/>
+    <w:rPr>
+      <w:lang w:val="en-US"/>
+    </w:rPr>
+  </w:style>
+  <w:style w:type="paragraph" w:styleId="Footer">
+    <w:name w:val="footer"/>
+    <w:basedOn w:val="Normal"/>
+    <w:link w:val="FooterChar"/>
+    <w:uiPriority w:val="99"/>
+    <w:unhideWhenUsed/>
+    <w:rsid w:val="00C839FE"/>
+    <w:pPr>
+      <w:tabs>
+        <w:tab w:val="center" w:pos="4513"/>
+        <w:tab w:val="right" w:pos="9026"/>
+      </w:tabs>
+      <w:spacing w:after="0" w:line="240" w:lineRule="auto"/>
+    </w:pPr>
+  </w:style>
+  <w:style w:type="character" w:customStyle="1" w:styleId="FooterChar">
+    <w:name w:val="Footer Char"/>
+    <w:basedOn w:val="DefaultParagraphFont"/>
+    <w:link w:val="Footer"/>
+    <w:uiPriority w:val="99"/>
+    <w:rsid w:val="00C839FE"/>
+    <w:rPr>
+      <w:lang w:val="en-US"/>
+    </w:rPr>
+  </w:style>
 </w:styles>
 </file>
 
@@ -9754,6 +10053,21 @@
 </file>
 
 <file path=customXml/item1.xml><?xml version="1.0" encoding="utf-8"?>
+<p:properties xmlns:p="http://schemas.microsoft.com/office/2006/metadata/properties" xmlns:xsi="http://www.w3.org/2001/XMLSchema-instance" xmlns:pc="http://schemas.microsoft.com/office/infopath/2007/PartnerControls">
+  <documentManagement/>
+</p:properties>
+</file>
+
+<file path=customXml/item2.xml><?xml version="1.0" encoding="utf-8"?>
+<?mso-contentType ?>
+<FormTemplates xmlns="http://schemas.microsoft.com/sharepoint/v3/contenttype/forms">
+  <Display>DocumentLibraryForm</Display>
+  <Edit>DocumentLibraryForm</Edit>
+  <New>DocumentLibraryForm</New>
+</FormTemplates>
+</file>
+
+<file path=customXml/item3.xml><?xml version="1.0" encoding="utf-8"?>
 <ct:contentTypeSchema xmlns:ct="http://schemas.microsoft.com/office/2006/metadata/contentType" xmlns:ma="http://schemas.microsoft.com/office/2006/metadata/properties/metaAttributes" ct:_="" ma:_="" ma:contentTypeName="Document" ma:contentTypeID="0x010100B67C4101EDBD794288B0DDF5953786DC" ma:contentTypeVersion="2" ma:contentTypeDescription="Create a new document." ma:contentTypeScope="" ma:versionID="f95de2926e0cd3127eb38b7e8a1e3467">
   <xsd:schema xmlns:xsd="http://www.w3.org/2001/XMLSchema" xmlns:xs="http://www.w3.org/2001/XMLSchema" xmlns:p="http://schemas.microsoft.com/office/2006/metadata/properties" xmlns:ns3="91ad572a-5321-43a3-8480-b1a05ef32bcd" targetNamespace="http://schemas.microsoft.com/office/2006/metadata/properties" ma:root="true" ma:fieldsID="df82505049b27af0495ee9e43b427599" ns3:_="">
     <xsd:import namespace="91ad572a-5321-43a3-8480-b1a05ef32bcd"/>
@@ -9885,22 +10199,24 @@
 </ct:contentTypeSchema>
 </file>
 
-<file path=customXml/item2.xml><?xml version="1.0" encoding="utf-8"?>
-<?mso-contentType ?>
-<FormTemplates xmlns="http://schemas.microsoft.com/sharepoint/v3/contenttype/forms">
-  <Display>DocumentLibraryForm</Display>
-  <Edit>DocumentLibraryForm</Edit>
-  <New>DocumentLibraryForm</New>
-</FormTemplates>
+<file path=customXml/itemProps1.xml><?xml version="1.0" encoding="utf-8"?>
+<ds:datastoreItem xmlns:ds="http://schemas.openxmlformats.org/officeDocument/2006/customXml" ds:itemID="{88A7E682-1DD4-48F7-8B14-39A0188DD26C}">
+  <ds:schemaRefs>
+    <ds:schemaRef ds:uri="http://schemas.microsoft.com/office/2006/metadata/properties"/>
+    <ds:schemaRef ds:uri="http://schemas.microsoft.com/office/infopath/2007/PartnerControls"/>
+  </ds:schemaRefs>
+</ds:datastoreItem>
 </file>
 
-<file path=customXml/item3.xml><?xml version="1.0" encoding="utf-8"?>
-<p:properties xmlns:p="http://schemas.microsoft.com/office/2006/metadata/properties" xmlns:xsi="http://www.w3.org/2001/XMLSchema-instance" xmlns:pc="http://schemas.microsoft.com/office/infopath/2007/PartnerControls">
-  <documentManagement/>
-</p:properties>
+<file path=customXml/itemProps2.xml><?xml version="1.0" encoding="utf-8"?>
+<ds:datastoreItem xmlns:ds="http://schemas.openxmlformats.org/officeDocument/2006/customXml" ds:itemID="{0505686A-482E-43E3-AB87-A8652F2B6766}">
+  <ds:schemaRefs>
+    <ds:schemaRef ds:uri="http://schemas.microsoft.com/sharepoint/v3/contenttype/forms"/>
+  </ds:schemaRefs>
+</ds:datastoreItem>
 </file>
 
-<file path=customXml/itemProps1.xml><?xml version="1.0" encoding="utf-8"?>
+<file path=customXml/itemProps3.xml><?xml version="1.0" encoding="utf-8"?>
 <ds:datastoreItem xmlns:ds="http://schemas.openxmlformats.org/officeDocument/2006/customXml" ds:itemID="{D72025AE-2937-4C56-A177-B1FE9DF4346E}">
   <ds:schemaRefs>
     <ds:schemaRef ds:uri="http://schemas.microsoft.com/office/2006/metadata/contentType"/>
@@ -9916,21 +10232,4 @@
     <ds:schemaRef ds:uri="http://schemas.microsoft.com/internal/obd"/>
   </ds:schemaRefs>
 </ds:datastoreItem>
-</file>
-
-<file path=customXml/itemProps2.xml><?xml version="1.0" encoding="utf-8"?>
-<ds:datastoreItem xmlns:ds="http://schemas.openxmlformats.org/officeDocument/2006/customXml" ds:itemID="{0505686A-482E-43E3-AB87-A8652F2B6766}">
-  <ds:schemaRefs>
-    <ds:schemaRef ds:uri="http://schemas.microsoft.com/sharepoint/v3/contenttype/forms"/>
-  </ds:schemaRefs>
-</ds:datastoreItem>
-</file>
-
-<file path=customXml/itemProps3.xml><?xml version="1.0" encoding="utf-8"?>
-<ds:datastoreItem xmlns:ds="http://schemas.openxmlformats.org/officeDocument/2006/customXml" ds:itemID="{88A7E682-1DD4-48F7-8B14-39A0188DD26C}">
-  <ds:schemaRefs>
-    <ds:schemaRef ds:uri="http://schemas.microsoft.com/office/2006/metadata/properties"/>
-    <ds:schemaRef ds:uri="http://schemas.microsoft.com/office/infopath/2007/PartnerControls"/>
-  </ds:schemaRefs>
-</ds:datastoreItem>
 </file>
--- a/ProcessBook.docx
+++ b/ProcessBook.docx
@@ -514,16 +514,16 @@
         <mc:AlternateContent>
           <mc:Choice Requires="wps">
             <w:drawing>
-              <wp:anchor distT="45720" distB="45720" distL="114300" distR="114300" simplePos="0" relativeHeight="251644416" behindDoc="0" locked="0" layoutInCell="1" allowOverlap="1" wp14:anchorId="36FE0CB5" wp14:editId="0DE7329F">
+              <wp:anchor distT="45720" distB="45720" distL="114300" distR="114300" simplePos="0" relativeHeight="251644416" behindDoc="0" locked="0" layoutInCell="1" allowOverlap="1" wp14:anchorId="36FE0CB5" wp14:editId="3CB97CD5">
                 <wp:simplePos x="0" y="0"/>
                 <wp:positionH relativeFrom="margin">
-                  <wp:align>right</wp:align>
+                  <wp:posOffset>-3810</wp:posOffset>
                 </wp:positionH>
                 <wp:positionV relativeFrom="paragraph">
                   <wp:posOffset>469265</wp:posOffset>
                 </wp:positionV>
-                <wp:extent cx="5722620" cy="304800"/>
-                <wp:effectExtent l="0" t="0" r="11430" b="19050"/>
+                <wp:extent cx="6374130" cy="304800"/>
+                <wp:effectExtent l="0" t="0" r="26670" b="19050"/>
                 <wp:wrapSquare wrapText="bothSides"/>
                 <wp:docPr id="13" name="Text Box 2"/>
                 <wp:cNvGraphicFramePr>
@@ -538,7 +538,7 @@
                       <wps:spPr bwMode="auto">
                         <a:xfrm>
                           <a:off x="0" y="0"/>
-                          <a:ext cx="5722620" cy="304800"/>
+                          <a:ext cx="6374130" cy="304800"/>
                         </a:xfrm>
                         <a:prstGeom prst="rect">
                           <a:avLst/>
@@ -600,7 +600,31 @@
                                 <w:szCs w:val="28"/>
                                 <w:shd w:val="clear" w:color="auto" w:fill="FFFFFF"/>
                               </w:rPr>
-                              <w:t xml:space="preserve"> () - </w:t>
+                              <w:t xml:space="preserve"> (</w:t>
+                            </w:r>
+                            <w:r>
+                              <w:rPr>
+                                <w:rFonts w:cstheme="minorHAnsi"/>
+                                <w:b/>
+                                <w:bCs/>
+                                <w:color w:val="1D1C1D"/>
+                                <w:sz w:val="28"/>
+                                <w:szCs w:val="28"/>
+                                <w:shd w:val="clear" w:color="auto" w:fill="F8F8F8"/>
+                              </w:rPr>
+                              <w:t>u0679323</w:t>
+                            </w:r>
+                            <w:r>
+                              <w:rPr>
+                                <w:rFonts w:cstheme="minorHAnsi"/>
+                                <w:b/>
+                                <w:bCs/>
+                                <w:color w:val="1D1C1D"/>
+                                <w:sz w:val="28"/>
+                                <w:szCs w:val="28"/>
+                                <w:shd w:val="clear" w:color="auto" w:fill="FFFFFF"/>
+                              </w:rPr>
+                              <w:t xml:space="preserve">) - </w:t>
                             </w:r>
                             <w:r>
                               <w:rPr>
@@ -671,7 +695,7 @@
           </mc:Choice>
           <mc:Fallback>
             <w:pict>
-              <v:shape w14:anchorId="36FE0CB5" id="_x0000_s1028" type="#_x0000_t202" style="position:absolute;left:0;text-align:left;margin-left:399.4pt;margin-top:36.95pt;width:450.6pt;height:24pt;z-index:251644416;visibility:visible;mso-wrap-style:square;mso-width-percent:0;mso-height-percent:0;mso-wrap-distance-left:9pt;mso-wrap-distance-top:3.6pt;mso-wrap-distance-right:9pt;mso-wrap-distance-bottom:3.6pt;mso-position-horizontal:right;mso-position-horizontal-relative:margin;mso-position-vertical:absolute;mso-position-vertical-relative:text;mso-width-percent:0;mso-height-percent:0;mso-width-relative:margin;mso-height-relative:margin;v-text-anchor:top" o:gfxdata="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">
+              <v:shape w14:anchorId="36FE0CB5" id="_x0000_s1028" type="#_x0000_t202" style="position:absolute;left:0;text-align:left;margin-left:-.3pt;margin-top:36.95pt;width:501.9pt;height:24pt;z-index:251644416;visibility:visible;mso-wrap-style:square;mso-width-percent:0;mso-height-percent:0;mso-wrap-distance-left:9pt;mso-wrap-distance-top:3.6pt;mso-wrap-distance-right:9pt;mso-wrap-distance-bottom:3.6pt;mso-position-horizontal:absolute;mso-position-horizontal-relative:margin;mso-position-vertical:absolute;mso-position-vertical-relative:text;mso-width-percent:0;mso-height-percent:0;mso-width-relative:margin;mso-height-relative:margin;v-text-anchor:top" o:gfxdata="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">
                 <v:textbox>
                   <w:txbxContent>
                     <w:p>
@@ -717,7 +741,31 @@
                           <w:szCs w:val="28"/>
                           <w:shd w:val="clear" w:color="auto" w:fill="FFFFFF"/>
                         </w:rPr>
-                        <w:t xml:space="preserve"> () - </w:t>
+                        <w:t xml:space="preserve"> (</w:t>
+                      </w:r>
+                      <w:r>
+                        <w:rPr>
+                          <w:rFonts w:cstheme="minorHAnsi"/>
+                          <w:b/>
+                          <w:bCs/>
+                          <w:color w:val="1D1C1D"/>
+                          <w:sz w:val="28"/>
+                          <w:szCs w:val="28"/>
+                          <w:shd w:val="clear" w:color="auto" w:fill="F8F8F8"/>
+                        </w:rPr>
+                        <w:t>u0679323</w:t>
+                      </w:r>
+                      <w:r>
+                        <w:rPr>
+                          <w:rFonts w:cstheme="minorHAnsi"/>
+                          <w:b/>
+                          <w:bCs/>
+                          <w:color w:val="1D1C1D"/>
+                          <w:sz w:val="28"/>
+                          <w:szCs w:val="28"/>
+                          <w:shd w:val="clear" w:color="auto" w:fill="FFFFFF"/>
+                        </w:rPr>
+                        <w:t xml:space="preserve">) - </w:t>
                       </w:r>
                       <w:r>
                         <w:rPr>
@@ -2282,23 +2330,7 @@
                                   <w:rFonts w:eastAsia="Times New Roman" w:cstheme="minorHAnsi"/>
                                   <w:lang w:val="en-GB" w:eastAsia="en-GB"/>
                                 </w:rPr>
-                                <w:t>Sta</w:t>
-                              </w:r>
-                              <w:r>
-                                <w:rPr>
-                                  <w:rStyle w:val="Hyperlink"/>
-                                  <w:rFonts w:eastAsia="Times New Roman" w:cstheme="minorHAnsi"/>
-                                  <w:lang w:val="en-GB" w:eastAsia="en-GB"/>
-                                </w:rPr>
-                                <w:t>t</w:t>
-                              </w:r>
-                              <w:r>
-                                <w:rPr>
-                                  <w:rStyle w:val="Hyperlink"/>
-                                  <w:rFonts w:eastAsia="Times New Roman" w:cstheme="minorHAnsi"/>
-                                  <w:lang w:val="en-GB" w:eastAsia="en-GB"/>
-                                </w:rPr>
-                                <w:t>ista.com</w:t>
+                                <w:t>Statista.com</w:t>
                               </w:r>
                             </w:hyperlink>
                             <w:r>
@@ -2699,23 +2731,7 @@
                             <w:rFonts w:eastAsia="Times New Roman" w:cstheme="minorHAnsi"/>
                             <w:lang w:val="en-GB" w:eastAsia="en-GB"/>
                           </w:rPr>
-                          <w:t>Sta</w:t>
-                        </w:r>
-                        <w:r>
-                          <w:rPr>
-                            <w:rStyle w:val="Hyperlink"/>
-                            <w:rFonts w:eastAsia="Times New Roman" w:cstheme="minorHAnsi"/>
-                            <w:lang w:val="en-GB" w:eastAsia="en-GB"/>
-                          </w:rPr>
-                          <w:t>t</w:t>
-                        </w:r>
-                        <w:r>
-                          <w:rPr>
-                            <w:rStyle w:val="Hyperlink"/>
-                            <w:rFonts w:eastAsia="Times New Roman" w:cstheme="minorHAnsi"/>
-                            <w:lang w:val="en-GB" w:eastAsia="en-GB"/>
-                          </w:rPr>
-                          <w:t>ista.com</w:t>
+                          <w:t>Statista.com</w:t>
                         </w:r>
                       </w:hyperlink>
                       <w:r>
@@ -3188,23 +3204,7 @@
                                   <w:color w:val="1155CC"/>
                                   <w:u w:val="single"/>
                                 </w:rPr>
-                                <w:t>https://www.kaggle.com/datasets/atharvai</w:t>
-                              </w:r>
-                              <w:r>
-                                <w:rPr>
-                                  <w:rFonts w:eastAsia="Lato" w:cstheme="minorHAnsi"/>
-                                  <w:color w:val="1155CC"/>
-                                  <w:u w:val="single"/>
-                                </w:rPr>
-                                <w:t>n</w:t>
-                              </w:r>
-                              <w:r>
-                                <w:rPr>
-                                  <w:rFonts w:eastAsia="Lato" w:cstheme="minorHAnsi"/>
-                                  <w:color w:val="1155CC"/>
-                                  <w:u w:val="single"/>
-                                </w:rPr>
-                                <w:t>gle/video-games-dataset</w:t>
+                                <w:t>https://www.kaggle.com/datasets/atharvaingle/video-games-dataset</w:t>
                               </w:r>
                             </w:hyperlink>
                           </w:p>
@@ -3247,14 +3247,7 @@
                                 <w:rFonts w:cstheme="minorHAnsi"/>
                                 <w:shd w:val="clear" w:color="auto" w:fill="FFFFFF"/>
                               </w:rPr>
-                              <w:t>This dataset has the sale history of most popular video game year and region wise</w:t>
-                            </w:r>
-                            <w:r>
-                              <w:rPr>
-                                <w:rFonts w:cstheme="minorHAnsi"/>
-                                <w:shd w:val="clear" w:color="auto" w:fill="FFFFFF"/>
-                              </w:rPr>
-                              <w:t>” and contains data structured as below, in a .csv file.</w:t>
+                              <w:t>This dataset has the sale history of most popular video game year and region wise” and contains data structured as below, in a .csv file.</w:t>
                             </w:r>
                           </w:p>
                           <w:p>
@@ -3771,23 +3764,7 @@
                             <w:color w:val="1155CC"/>
                             <w:u w:val="single"/>
                           </w:rPr>
-                          <w:t>https://www.kaggle.com/datasets/atharvai</w:t>
-                        </w:r>
-                        <w:r>
-                          <w:rPr>
-                            <w:rFonts w:eastAsia="Lato" w:cstheme="minorHAnsi"/>
-                            <w:color w:val="1155CC"/>
-                            <w:u w:val="single"/>
-                          </w:rPr>
-                          <w:t>n</w:t>
-                        </w:r>
-                        <w:r>
-                          <w:rPr>
-                            <w:rFonts w:eastAsia="Lato" w:cstheme="minorHAnsi"/>
-                            <w:color w:val="1155CC"/>
-                            <w:u w:val="single"/>
-                          </w:rPr>
-                          <w:t>gle/video-games-dataset</w:t>
+                          <w:t>https://www.kaggle.com/datasets/atharvaingle/video-games-dataset</w:t>
                         </w:r>
                       </w:hyperlink>
                     </w:p>
@@ -3830,14 +3807,7 @@
                           <w:rFonts w:cstheme="minorHAnsi"/>
                           <w:shd w:val="clear" w:color="auto" w:fill="FFFFFF"/>
                         </w:rPr>
-                        <w:t>This dataset has the sale history of most popular video game year and region wise</w:t>
-                      </w:r>
-                      <w:r>
-                        <w:rPr>
-                          <w:rFonts w:cstheme="minorHAnsi"/>
-                          <w:shd w:val="clear" w:color="auto" w:fill="FFFFFF"/>
-                        </w:rPr>
-                        <w:t>” and contains data structured as below, in a .csv file.</w:t>
+                        <w:t>This dataset has the sale history of most popular video game year and region wise” and contains data structured as below, in a .csv file.</w:t>
                       </w:r>
                     </w:p>
                     <w:p>
@@ -7000,19 +6970,7 @@
                               <w:rPr>
                                 <w:rFonts w:eastAsia="Lato" w:cstheme="minorHAnsi"/>
                               </w:rPr>
-                              <w:t xml:space="preserve">Using three different elements lets </w:t>
-                            </w:r>
-                            <w:r>
-                              <w:rPr>
-                                <w:rFonts w:eastAsia="Lato" w:cstheme="minorHAnsi"/>
-                              </w:rPr>
-                              <w:t>the user</w:t>
-                            </w:r>
-                            <w:r>
-                              <w:rPr>
-                                <w:rFonts w:eastAsia="Lato" w:cstheme="minorHAnsi"/>
-                              </w:rPr>
-                              <w:t xml:space="preserve"> decide what data they want to see and how. </w:t>
+                              <w:t xml:space="preserve">Using three different elements lets the user decide what data they want to see and how. </w:t>
                             </w:r>
                           </w:p>
                           <w:p>
@@ -7026,49 +6984,7 @@
                               <w:rPr>
                                 <w:rFonts w:eastAsia="Lato" w:cstheme="minorHAnsi"/>
                               </w:rPr>
-                              <w:t xml:space="preserve">The drop-down box element allows the user to </w:t>
-                            </w:r>
-                            <w:r>
-                              <w:rPr>
-                                <w:rFonts w:eastAsia="Lato" w:cstheme="minorHAnsi"/>
-                              </w:rPr>
-                              <w:t>select a main variable to graph, in this case region</w:t>
-                            </w:r>
-                            <w:r>
-                              <w:rPr>
-                                <w:rFonts w:eastAsia="Lato" w:cstheme="minorHAnsi"/>
-                              </w:rPr>
-                              <w:t xml:space="preserve"> and sort all results by this choice</w:t>
-                            </w:r>
-                            <w:r>
-                              <w:rPr>
-                                <w:rFonts w:eastAsia="Lato" w:cstheme="minorHAnsi"/>
-                              </w:rPr>
-                              <w:t xml:space="preserve">. Graphs are then created by selecting from the remaining </w:t>
-                            </w:r>
-                            <w:r>
-                              <w:rPr>
-                                <w:rFonts w:eastAsia="Lato" w:cstheme="minorHAnsi"/>
-                              </w:rPr>
-                              <w:t>two elements, a tick box selection and a dual slider bar. With e</w:t>
-                            </w:r>
-                            <w:r>
-                              <w:rPr>
-                                <w:rFonts w:eastAsia="Lato" w:cstheme="minorHAnsi"/>
-                              </w:rPr>
-                              <w:t>ach variable</w:t>
-                            </w:r>
-                            <w:r>
-                              <w:rPr>
-                                <w:rFonts w:eastAsia="Lato" w:cstheme="minorHAnsi"/>
-                              </w:rPr>
-                              <w:t xml:space="preserve"> selected, the tool</w:t>
-                            </w:r>
-                            <w:r>
-                              <w:rPr>
-                                <w:rFonts w:eastAsia="Lato" w:cstheme="minorHAnsi"/>
-                              </w:rPr>
-                              <w:t xml:space="preserve"> appends a new graph to the screen. </w:t>
+                              <w:t xml:space="preserve">The drop-down box element allows the user to select a main variable to graph, in this case region and sort all results by this choice. Graphs are then created by selecting from the remaining two elements, a tick box selection and a dual slider bar. With each variable selected, the tool appends a new graph to the screen. </w:t>
                             </w:r>
                           </w:p>
                           <w:p>
@@ -7136,43 +7052,7 @@
                               <w:rPr>
                                 <w:rFonts w:eastAsia="Lato" w:cstheme="minorHAnsi"/>
                               </w:rPr>
-                              <w:t xml:space="preserve">Any graphs that have been created by the variable selection </w:t>
-                            </w:r>
-                            <w:r>
-                              <w:rPr>
-                                <w:rFonts w:eastAsia="Lato" w:cstheme="minorHAnsi"/>
-                              </w:rPr>
-                              <w:t xml:space="preserve">are controlled by the Time Frame </w:t>
-                            </w:r>
-                            <w:r>
-                              <w:rPr>
-                                <w:rFonts w:eastAsia="Lato" w:cstheme="minorHAnsi"/>
-                              </w:rPr>
-                              <w:t>dual slider bar</w:t>
-                            </w:r>
-                            <w:r>
-                              <w:rPr>
-                                <w:rFonts w:eastAsia="Lato" w:cstheme="minorHAnsi"/>
-                              </w:rPr>
-                              <w:t>. The year</w:t>
-                            </w:r>
-                            <w:r>
-                              <w:rPr>
-                                <w:rFonts w:eastAsia="Lato" w:cstheme="minorHAnsi"/>
-                              </w:rPr>
-                              <w:t>s for the data range</w:t>
-                            </w:r>
-                            <w:r>
-                              <w:rPr>
-                                <w:rFonts w:eastAsia="Lato" w:cstheme="minorHAnsi"/>
-                              </w:rPr>
-                              <w:t xml:space="preserve"> can be selected manually </w:t>
-                            </w:r>
-                            <w:r>
-                              <w:rPr>
-                                <w:rFonts w:eastAsia="Lato" w:cstheme="minorHAnsi"/>
-                              </w:rPr>
-                              <w:t xml:space="preserve">by dragging the sliders to the </w:t>
+                              <w:t xml:space="preserve">Any graphs that have been created by the variable selection are controlled by the Time Frame dual slider bar. The years for the data range can be selected manually by dragging the sliders to the </w:t>
                             </w:r>
                             <w:r>
                               <w:rPr>
@@ -7427,19 +7307,7 @@
                         <w:rPr>
                           <w:rFonts w:eastAsia="Lato" w:cstheme="minorHAnsi"/>
                         </w:rPr>
-                        <w:t xml:space="preserve">Using three different elements lets </w:t>
-                      </w:r>
-                      <w:r>
-                        <w:rPr>
-                          <w:rFonts w:eastAsia="Lato" w:cstheme="minorHAnsi"/>
-                        </w:rPr>
-                        <w:t>the user</w:t>
-                      </w:r>
-                      <w:r>
-                        <w:rPr>
-                          <w:rFonts w:eastAsia="Lato" w:cstheme="minorHAnsi"/>
-                        </w:rPr>
-                        <w:t xml:space="preserve"> decide what data they want to see and how. </w:t>
+                        <w:t xml:space="preserve">Using three different elements lets the user decide what data they want to see and how. </w:t>
                       </w:r>
                     </w:p>
                     <w:p>
@@ -7453,49 +7321,7 @@
                         <w:rPr>
                           <w:rFonts w:eastAsia="Lato" w:cstheme="minorHAnsi"/>
                         </w:rPr>
-                        <w:t xml:space="preserve">The drop-down box element allows the user to </w:t>
-                      </w:r>
-                      <w:r>
-                        <w:rPr>
-                          <w:rFonts w:eastAsia="Lato" w:cstheme="minorHAnsi"/>
-                        </w:rPr>
-                        <w:t>select a main variable to graph, in this case region</w:t>
-                      </w:r>
-                      <w:r>
-                        <w:rPr>
-                          <w:rFonts w:eastAsia="Lato" w:cstheme="minorHAnsi"/>
-                        </w:rPr>
-                        <w:t xml:space="preserve"> and sort all results by this choice</w:t>
-                      </w:r>
-                      <w:r>
-                        <w:rPr>
-                          <w:rFonts w:eastAsia="Lato" w:cstheme="minorHAnsi"/>
-                        </w:rPr>
-                        <w:t xml:space="preserve">. Graphs are then created by selecting from the remaining </w:t>
-                      </w:r>
-                      <w:r>
-                        <w:rPr>
-                          <w:rFonts w:eastAsia="Lato" w:cstheme="minorHAnsi"/>
-                        </w:rPr>
-                        <w:t>two elements, a tick box selection and a dual slider bar. With e</w:t>
-                      </w:r>
-                      <w:r>
-                        <w:rPr>
-                          <w:rFonts w:eastAsia="Lato" w:cstheme="minorHAnsi"/>
-                        </w:rPr>
-                        <w:t>ach variable</w:t>
-                      </w:r>
-                      <w:r>
-                        <w:rPr>
-                          <w:rFonts w:eastAsia="Lato" w:cstheme="minorHAnsi"/>
-                        </w:rPr>
-                        <w:t xml:space="preserve"> selected, the tool</w:t>
-                      </w:r>
-                      <w:r>
-                        <w:rPr>
-                          <w:rFonts w:eastAsia="Lato" w:cstheme="minorHAnsi"/>
-                        </w:rPr>
-                        <w:t xml:space="preserve"> appends a new graph to the screen. </w:t>
+                        <w:t xml:space="preserve">The drop-down box element allows the user to select a main variable to graph, in this case region and sort all results by this choice. Graphs are then created by selecting from the remaining two elements, a tick box selection and a dual slider bar. With each variable selected, the tool appends a new graph to the screen. </w:t>
                       </w:r>
                     </w:p>
                     <w:p>
@@ -7563,43 +7389,7 @@
                         <w:rPr>
                           <w:rFonts w:eastAsia="Lato" w:cstheme="minorHAnsi"/>
                         </w:rPr>
-                        <w:t xml:space="preserve">Any graphs that have been created by the variable selection </w:t>
-                      </w:r>
-                      <w:r>
-                        <w:rPr>
-                          <w:rFonts w:eastAsia="Lato" w:cstheme="minorHAnsi"/>
-                        </w:rPr>
-                        <w:t xml:space="preserve">are controlled by the Time Frame </w:t>
-                      </w:r>
-                      <w:r>
-                        <w:rPr>
-                          <w:rFonts w:eastAsia="Lato" w:cstheme="minorHAnsi"/>
-                        </w:rPr>
-                        <w:t>dual slider bar</w:t>
-                      </w:r>
-                      <w:r>
-                        <w:rPr>
-                          <w:rFonts w:eastAsia="Lato" w:cstheme="minorHAnsi"/>
-                        </w:rPr>
-                        <w:t>. The year</w:t>
-                      </w:r>
-                      <w:r>
-                        <w:rPr>
-                          <w:rFonts w:eastAsia="Lato" w:cstheme="minorHAnsi"/>
-                        </w:rPr>
-                        <w:t>s for the data range</w:t>
-                      </w:r>
-                      <w:r>
-                        <w:rPr>
-                          <w:rFonts w:eastAsia="Lato" w:cstheme="minorHAnsi"/>
-                        </w:rPr>
-                        <w:t xml:space="preserve"> can be selected manually </w:t>
-                      </w:r>
-                      <w:r>
-                        <w:rPr>
-                          <w:rFonts w:eastAsia="Lato" w:cstheme="minorHAnsi"/>
-                        </w:rPr>
-                        <w:t xml:space="preserve">by dragging the sliders to the </w:t>
+                        <w:t xml:space="preserve">Any graphs that have been created by the variable selection are controlled by the Time Frame dual slider bar. The years for the data range can be selected manually by dragging the sliders to the </w:t>
                       </w:r>
                       <w:r>
                         <w:rPr>
@@ -10591,15 +10381,6 @@
 </file>
 
 <file path=customXml/item1.xml><?xml version="1.0" encoding="utf-8"?>
-<?mso-contentType ?>
-<FormTemplates xmlns="http://schemas.microsoft.com/sharepoint/v3/contenttype/forms">
-  <Display>DocumentLibraryForm</Display>
-  <Edit>DocumentLibraryForm</Edit>
-  <New>DocumentLibraryForm</New>
-</FormTemplates>
-</file>
-
-<file path=customXml/item2.xml><?xml version="1.0" encoding="utf-8"?>
 <ct:contentTypeSchema xmlns:ct="http://schemas.microsoft.com/office/2006/metadata/contentType" xmlns:ma="http://schemas.microsoft.com/office/2006/metadata/properties/metaAttributes" ct:_="" ma:_="" ma:contentTypeName="Document" ma:contentTypeID="0x010100B67C4101EDBD794288B0DDF5953786DC" ma:contentTypeVersion="2" ma:contentTypeDescription="Create a new document." ma:contentTypeScope="" ma:versionID="f95de2926e0cd3127eb38b7e8a1e3467">
   <xsd:schema xmlns:xsd="http://www.w3.org/2001/XMLSchema" xmlns:xs="http://www.w3.org/2001/XMLSchema" xmlns:p="http://schemas.microsoft.com/office/2006/metadata/properties" xmlns:ns3="91ad572a-5321-43a3-8480-b1a05ef32bcd" targetNamespace="http://schemas.microsoft.com/office/2006/metadata/properties" ma:root="true" ma:fieldsID="df82505049b27af0495ee9e43b427599" ns3:_="">
     <xsd:import namespace="91ad572a-5321-43a3-8480-b1a05ef32bcd"/>
@@ -10731,6 +10512,15 @@
 </ct:contentTypeSchema>
 </file>
 
+<file path=customXml/item2.xml><?xml version="1.0" encoding="utf-8"?>
+<?mso-contentType ?>
+<FormTemplates xmlns="http://schemas.microsoft.com/sharepoint/v3/contenttype/forms">
+  <Display>DocumentLibraryForm</Display>
+  <Edit>DocumentLibraryForm</Edit>
+  <New>DocumentLibraryForm</New>
+</FormTemplates>
+</file>
+
 <file path=customXml/item3.xml><?xml version="1.0" encoding="utf-8"?>
 <p:properties xmlns:p="http://schemas.microsoft.com/office/2006/metadata/properties" xmlns:xsi="http://www.w3.org/2001/XMLSchema-instance" xmlns:pc="http://schemas.microsoft.com/office/infopath/2007/PartnerControls">
   <documentManagement/>
@@ -10738,14 +10528,6 @@
 </file>
 
 <file path=customXml/itemProps1.xml><?xml version="1.0" encoding="utf-8"?>
-<ds:datastoreItem xmlns:ds="http://schemas.openxmlformats.org/officeDocument/2006/customXml" ds:itemID="{0505686A-482E-43E3-AB87-A8652F2B6766}">
-  <ds:schemaRefs>
-    <ds:schemaRef ds:uri="http://schemas.microsoft.com/sharepoint/v3/contenttype/forms"/>
-  </ds:schemaRefs>
-</ds:datastoreItem>
-</file>
-
-<file path=customXml/itemProps2.xml><?xml version="1.0" encoding="utf-8"?>
 <ds:datastoreItem xmlns:ds="http://schemas.openxmlformats.org/officeDocument/2006/customXml" ds:itemID="{D72025AE-2937-4C56-A177-B1FE9DF4346E}">
   <ds:schemaRefs>
     <ds:schemaRef ds:uri="http://schemas.microsoft.com/office/2006/metadata/contentType"/>
@@ -10763,6 +10545,14 @@
 </ds:datastoreItem>
 </file>
 
+<file path=customXml/itemProps2.xml><?xml version="1.0" encoding="utf-8"?>
+<ds:datastoreItem xmlns:ds="http://schemas.openxmlformats.org/officeDocument/2006/customXml" ds:itemID="{0505686A-482E-43E3-AB87-A8652F2B6766}">
+  <ds:schemaRefs>
+    <ds:schemaRef ds:uri="http://schemas.microsoft.com/sharepoint/v3/contenttype/forms"/>
+  </ds:schemaRefs>
+</ds:datastoreItem>
+</file>
+
 <file path=customXml/itemProps3.xml><?xml version="1.0" encoding="utf-8"?>
 <ds:datastoreItem xmlns:ds="http://schemas.openxmlformats.org/officeDocument/2006/customXml" ds:itemID="{88A7E682-1DD4-48F7-8B14-39A0188DD26C}">
   <ds:schemaRefs>
